--- a/englishhao/小学PEP英语英文字母手写字体（Englishhao）带四线三格描习字帖A4纸加强版.docx
+++ b/englishhao/小学PEP英语英文字母手写字体（Englishhao）带四线三格描习字帖A4纸加强版.docx
@@ -11,6 +11,8 @@
           <w:szCs w:val="60"/>
         </w:rPr>
       </w:pPr>
+      <w:bookmarkStart w:id="0" w:name="_GoBack"/>
+      <w:bookmarkEnd w:id="0"/>
       <w:r>
         <w:rPr>
           <w:rFonts w:hint="eastAsia" w:ascii="englishhaog四线三格空心描习体" w:hAnsi="englishhaog四线三格空心描习体" w:cs="englishhaog四线三格空心描习体"/>
@@ -14486,7 +14488,7 @@
       <w:headerReference r:id="rId4" w:type="even"/>
       <w:footerReference r:id="rId7" w:type="even"/>
       <w:pgSz w:w="11906" w:h="16838"/>
-      <w:pgMar w:top="1427" w:right="1246" w:bottom="725" w:left="1200" w:header="851" w:footer="332" w:gutter="0"/>
+      <w:pgMar w:top="1427" w:right="1246" w:bottom="725" w:left="1200" w:header="851" w:footer="512" w:gutter="0"/>
       <w:cols w:space="425" w:num="1"/>
       <w:docGrid w:type="lines" w:linePitch="312" w:charSpace="0"/>
     </w:sectPr>
@@ -14742,6 +14744,15 @@
     <w:pPr>
       <w:pStyle w:val="2"/>
     </w:pPr>
+    <w:r>
+      <w:rPr>
+        <w:rFonts w:hint="eastAsia"/>
+        <w:sz w:val="13"/>
+        <w:szCs w:val="13"/>
+        <w:lang w:val="en-US" w:eastAsia="zh-CN"/>
+      </w:rPr>
+      <w:t>该文件中应用的englishhao英文手写字体集授权个人非商业目的进行使用，使用方式仅限屏幕显示和打印，您不得将其中的字体向第三方或为第三方的利益而修改、翻译、复制、发行、销售、许诺销售、出租、通过信息网络进行传播或以其他形式进行使用。商业用户授权请联系作者：haowenbiao@126.com</w:t>
+    </w:r>
   </w:p>
 </w:ftr>
 </file>
@@ -14773,55 +14784,55 @@
       <w:pStyle w:val="3"/>
       <w:jc w:val="left"/>
       <w:rPr>
-        <w:sz w:val="15"/>
-        <w:szCs w:val="15"/>
+        <w:sz w:val="13"/>
+        <w:szCs w:val="13"/>
       </w:rPr>
     </w:pPr>
     <w:r>
       <w:rPr>
         <w:rFonts w:hint="eastAsia"/>
-        <w:sz w:val="15"/>
-        <w:szCs w:val="15"/>
+        <w:sz w:val="13"/>
+        <w:szCs w:val="13"/>
       </w:rPr>
       <w:t>小学</w:t>
     </w:r>
     <w:r>
       <w:rPr>
         <w:rFonts w:ascii="englishhao小学英文字母手写体" w:hAnsi="englishhao小学英文字母手写体"/>
-        <w:sz w:val="15"/>
-        <w:szCs w:val="15"/>
+        <w:sz w:val="13"/>
+        <w:szCs w:val="13"/>
       </w:rPr>
       <w:t>PEP</w:t>
     </w:r>
     <w:r>
       <w:rPr>
         <w:rFonts w:hint="eastAsia"/>
-        <w:sz w:val="15"/>
-        <w:szCs w:val="15"/>
+        <w:sz w:val="13"/>
+        <w:szCs w:val="13"/>
       </w:rPr>
       <w:t>英语 26个英文字母手写体（</w:t>
     </w:r>
     <w:r>
       <w:rPr>
         <w:rFonts w:ascii="englishhao小学英文字母手写体" w:hAnsi="englishhao小学英文字母手写体"/>
-        <w:sz w:val="21"/>
-        <w:szCs w:val="21"/>
+        <w:sz w:val="13"/>
+        <w:szCs w:val="13"/>
       </w:rPr>
       <w:t>englishhao</w:t>
     </w:r>
     <w:r>
       <w:rPr>
         <w:rFonts w:hint="eastAsia"/>
-        <w:sz w:val="15"/>
-        <w:szCs w:val="15"/>
+        <w:sz w:val="13"/>
+        <w:szCs w:val="13"/>
       </w:rPr>
       <w:t>）描习字帖A4纸加强版</w:t>
     </w:r>
     <w:r>
       <w:rPr>
         <w:rFonts w:hint="eastAsia"/>
-        <w:sz w:val="15"/>
-        <w:szCs w:val="15"/>
+        <w:sz w:val="13"/>
+        <w:szCs w:val="13"/>
         <w:lang w:eastAsia="zh-CN"/>
       </w:rPr>
       <w:t>，</w:t>
@@ -14829,37 +14840,70 @@
     <w:r>
       <w:rPr>
         <w:rFonts w:hint="eastAsia"/>
-        <w:sz w:val="15"/>
-        <w:szCs w:val="15"/>
+        <w:sz w:val="13"/>
+        <w:szCs w:val="13"/>
         <w:lang w:val="en-US" w:eastAsia="zh-CN"/>
       </w:rPr>
-      <w:t>该文件已嵌入所需字体，可自由编辑。“=”为长四线三格，“-”为短四线三格。</w:t>
+      <w:t>该文件已嵌入所需字体，可自由编辑。“=”为长四线三格，“-”为短四线三格（用于微调四线三格的长度），“\”或“|”为竖线。</w:t>
     </w:r>
-    <w:bookmarkStart w:id="0" w:name="_GoBack"/>
-    <w:bookmarkEnd w:id="0"/>
     <w:r>
       <w:rPr>
         <w:rFonts w:hint="eastAsia"/>
-        <w:sz w:val="15"/>
-        <w:szCs w:val="15"/>
+        <w:sz w:val="13"/>
+        <w:szCs w:val="13"/>
       </w:rPr>
       <w:t>（</w:t>
     </w:r>
     <w:r>
       <w:rPr>
         <w:rFonts w:ascii="englishhao小学英文字母手写体" w:hAnsi="englishhao小学英文字母手写体"/>
-        <w:sz w:val="15"/>
-        <w:szCs w:val="15"/>
+        <w:sz w:val="13"/>
+        <w:szCs w:val="13"/>
       </w:rPr>
       <w:t>WPS</w:t>
     </w:r>
     <w:r>
       <w:rPr>
         <w:rFonts w:hint="eastAsia"/>
-        <w:sz w:val="15"/>
-        <w:szCs w:val="15"/>
+        <w:sz w:val="13"/>
+        <w:szCs w:val="13"/>
       </w:rPr>
-      <w:t>模板搜索“英文字母手写体描习字帖”即可下载使用）</w:t>
+      <w:t>模板搜索“英文字母手写体描习字帖”即可下载使用</w:t>
+    </w:r>
+    <w:r>
+      <w:rPr>
+        <w:rFonts w:hint="eastAsia"/>
+        <w:sz w:val="13"/>
+        <w:szCs w:val="13"/>
+        <w:lang w:val="en-US" w:eastAsia="zh-CN"/>
+      </w:rPr>
+      <w:t>本文档</w:t>
+    </w:r>
+    <w:r>
+      <w:rPr>
+        <w:rFonts w:hint="eastAsia"/>
+        <w:sz w:val="13"/>
+        <w:szCs w:val="13"/>
+        <w:lang w:eastAsia="zh-CN"/>
+      </w:rPr>
+      <w:t>。</w:t>
+    </w:r>
+    <w:r>
+      <w:rPr>
+        <w:rFonts w:hint="eastAsia"/>
+        <w:sz w:val="13"/>
+        <w:szCs w:val="13"/>
+        <w:lang w:val="en-US" w:eastAsia="zh-CN"/>
+      </w:rPr>
+      <w:t>在wps云字体中搜索“englishhao”即可下载所需字体</w:t>
+    </w:r>
+    <w:r>
+      <w:rPr>
+        <w:rFonts w:hint="eastAsia"/>
+        <w:sz w:val="13"/>
+        <w:szCs w:val="13"/>
+      </w:rPr>
+      <w:t>）</w:t>
     </w:r>
   </w:p>
 </w:hdr>
